--- a/Documentatie/Ideeën.docx
+++ b/Documentatie/Ideeën.docx
@@ -14,6 +14,13 @@
           <w:sz w:val="36"/>
           <w:szCs w:val="36"/>
         </w:rPr>
+        <w:softHyphen/>
+      </w:r>
+      <w:r>
+        <w:rPr>
+          <w:sz w:val="36"/>
+          <w:szCs w:val="36"/>
+        </w:rPr>
         <w:t>Ideeën:</w:t>
       </w:r>
     </w:p>
@@ -39,7 +46,31 @@
         </w:numPr>
       </w:pPr>
       <w:r>
-        <w:t>Een soort web-based discord, met voice en chat kanalen.</w:t>
+        <w:t>Een soort web-</w:t>
+      </w:r>
+      <w:proofErr w:type="spellStart"/>
+      <w:r>
+        <w:t>based</w:t>
+      </w:r>
+      <w:proofErr w:type="spellEnd"/>
+      <w:r>
+        <w:t xml:space="preserve"> </w:t>
+      </w:r>
+      <w:proofErr w:type="spellStart"/>
+      <w:r>
+        <w:t>discord</w:t>
+      </w:r>
+      <w:proofErr w:type="spellEnd"/>
+      <w:r>
+        <w:t xml:space="preserve">, met </w:t>
+      </w:r>
+      <w:proofErr w:type="spellStart"/>
+      <w:r>
+        <w:t>voice</w:t>
+      </w:r>
+      <w:proofErr w:type="spellEnd"/>
+      <w:r>
+        <w:t xml:space="preserve"> en chat kanalen.</w:t>
       </w:r>
     </w:p>
     <w:p>
@@ -51,7 +82,23 @@
         </w:numPr>
       </w:pPr>
       <w:r>
-        <w:t>Een datumprikker, gefocust op mogelijke een groep om mogelijk te gamen. Waarmee je ook in willekeurige teams kan worden geplaatst of in tourney-style wordt gezet afhankelijk van de game.</w:t>
+        <w:t xml:space="preserve">Een datumprikker, gefocust op mogelijke een groep om mogelijk te gamen. Waarmee je ook </w:t>
+      </w:r>
+      <w:proofErr w:type="gramStart"/>
+      <w:r>
+        <w:t>in</w:t>
+      </w:r>
+      <w:proofErr w:type="gramEnd"/>
+      <w:r>
+        <w:t xml:space="preserve"> willekeurige teams kan worden geplaatst of in </w:t>
+      </w:r>
+      <w:proofErr w:type="spellStart"/>
+      <w:r>
+        <w:t>tourney-style</w:t>
+      </w:r>
+      <w:proofErr w:type="spellEnd"/>
+      <w:r>
+        <w:t xml:space="preserve"> wordt gezet afhankelijk van de game.</w:t>
       </w:r>
       <w:r>
         <w:t xml:space="preserve"> Met een mogelijke chat binnen die groep.</w:t>
@@ -97,10 +144,18 @@
         <w:t xml:space="preserve">API: </w:t>
       </w:r>
       <w:r>
-        <w:t>RAWG Video Games Database</w:t>
-      </w:r>
-      <w:r>
-        <w:t xml:space="preserve"> / Chat</w:t>
+        <w:t xml:space="preserve">RAWG Video Games </w:t>
+      </w:r>
+      <w:proofErr w:type="gramStart"/>
+      <w:r>
+        <w:t>Database</w:t>
+      </w:r>
+      <w:r>
+        <w:t xml:space="preserve"> /</w:t>
+      </w:r>
+      <w:proofErr w:type="gramEnd"/>
+      <w:r>
+        <w:t xml:space="preserve"> Chat</w:t>
       </w:r>
     </w:p>
     <w:p/>
@@ -144,8 +199,13 @@
         </w:numPr>
       </w:pPr>
       <w:r>
-        <w:t>Op z’n minst 2 front- of back-ends</w:t>
-      </w:r>
+        <w:t>Op z’n minst 2 front- of back-</w:t>
+      </w:r>
+      <w:proofErr w:type="spellStart"/>
+      <w:r>
+        <w:t>ends</w:t>
+      </w:r>
+      <w:proofErr w:type="spellEnd"/>
       <w:r>
         <w:tab/>
       </w:r>
@@ -168,7 +228,15 @@
         </w:numPr>
       </w:pPr>
       <w:r>
-        <w:t>Front-end door middel van ReAct.</w:t>
+        <w:t xml:space="preserve">Front-end door middel van </w:t>
+      </w:r>
+      <w:proofErr w:type="spellStart"/>
+      <w:r>
+        <w:t>ReAct</w:t>
+      </w:r>
+      <w:proofErr w:type="spellEnd"/>
+      <w:r>
+        <w:t>.</w:t>
       </w:r>
       <w:r>
         <w:t xml:space="preserve"> </w:t>
@@ -195,8 +263,13 @@
           <w:numId w:val="1"/>
         </w:numPr>
       </w:pPr>
-      <w:r>
-        <w:t>Back-end door middel van Visual Studio</w:t>
+      <w:proofErr w:type="spellStart"/>
+      <w:r>
+        <w:t>Back-end</w:t>
+      </w:r>
+      <w:proofErr w:type="spellEnd"/>
+      <w:r>
+        <w:t xml:space="preserve"> door middel van Visual Studio</w:t>
       </w:r>
       <w:r>
         <w:t>.</w:t>
@@ -209,7 +282,14 @@
       </w:r>
       <w:r>
         <w:tab/>
-        <w:t>C# / .NET</w:t>
+      </w:r>
+      <w:proofErr w:type="gramStart"/>
+      <w:r>
+        <w:t>C# /</w:t>
+      </w:r>
+      <w:proofErr w:type="gramEnd"/>
+      <w:r>
+        <w:t xml:space="preserve"> .NET</w:t>
       </w:r>
     </w:p>
     <w:p>
@@ -248,8 +328,21 @@
       </w:r>
     </w:p>
     <w:p>
-      <w:r>
-        <w:t>Asp .NET Core Web Applicatie</w:t>
+      <w:proofErr w:type="spellStart"/>
+      <w:r>
+        <w:t>Asp</w:t>
+      </w:r>
+      <w:proofErr w:type="spellEnd"/>
+      <w:r>
+        <w:t xml:space="preserve"> .NET </w:t>
+      </w:r>
+      <w:proofErr w:type="spellStart"/>
+      <w:r>
+        <w:t>Core</w:t>
+      </w:r>
+      <w:proofErr w:type="spellEnd"/>
+      <w:r>
+        <w:t xml:space="preserve"> Web Applicatie</w:t>
       </w:r>
     </w:p>
     <w:p>
@@ -258,22 +351,53 @@
           <w:u w:val="single"/>
         </w:rPr>
       </w:pPr>
+      <w:proofErr w:type="spellStart"/>
       <w:r>
         <w:rPr>
           <w:u w:val="single"/>
         </w:rPr>
-        <w:t>Frontend-Backend:</w:t>
+        <w:t>Frontend</w:t>
+      </w:r>
+      <w:proofErr w:type="spellEnd"/>
+      <w:r>
+        <w:rPr>
+          <w:u w:val="single"/>
+        </w:rPr>
+        <w:t>-Backend:</w:t>
       </w:r>
     </w:p>
     <w:p>
-      <w:r>
-        <w:t>React Commandprompt.</w:t>
-      </w:r>
+      <w:proofErr w:type="spellStart"/>
+      <w:r>
+        <w:t>React</w:t>
+      </w:r>
+      <w:proofErr w:type="spellEnd"/>
       <w:r>
         <w:t xml:space="preserve"> </w:t>
       </w:r>
-      <w:r>
-        <w:t>(typescript strongtype)</w:t>
+      <w:proofErr w:type="spellStart"/>
+      <w:r>
+        <w:t>Commandprompt</w:t>
+      </w:r>
+      <w:proofErr w:type="spellEnd"/>
+      <w:r>
+        <w:t>. (</w:t>
+      </w:r>
+      <w:proofErr w:type="gramStart"/>
+      <w:r>
+        <w:t>typescript</w:t>
+      </w:r>
+      <w:proofErr w:type="gramEnd"/>
+      <w:r>
+        <w:t xml:space="preserve"> </w:t>
+      </w:r>
+      <w:proofErr w:type="spellStart"/>
+      <w:r>
+        <w:t>strongtype</w:t>
+      </w:r>
+      <w:proofErr w:type="spellEnd"/>
+      <w:r>
+        <w:t>)</w:t>
       </w:r>
     </w:p>
     <w:p>
@@ -290,8 +414,13 @@
       </w:r>
     </w:p>
     <w:p>
-      <w:r>
-        <w:t xml:space="preserve">Flurl (Aanroepen API) </w:t>
+      <w:proofErr w:type="spellStart"/>
+      <w:r>
+        <w:t>Flurl</w:t>
+      </w:r>
+      <w:proofErr w:type="spellEnd"/>
+      <w:r>
+        <w:t xml:space="preserve"> (Aanroepen API) </w:t>
       </w:r>
     </w:p>
     <w:p>
@@ -300,16 +429,37 @@
           <w:u w:val="single"/>
         </w:rPr>
       </w:pPr>
+      <w:proofErr w:type="spellStart"/>
       <w:r>
         <w:rPr>
           <w:u w:val="single"/>
         </w:rPr>
-        <w:t>Frontend:</w:t>
+        <w:t>Frontend</w:t>
+      </w:r>
+      <w:proofErr w:type="spellEnd"/>
+      <w:r>
+        <w:rPr>
+          <w:u w:val="single"/>
+        </w:rPr>
+        <w:t>:</w:t>
       </w:r>
     </w:p>
     <w:p>
-      <w:r>
-        <w:t>Axios (Javascript in React)</w:t>
+      <w:proofErr w:type="spellStart"/>
+      <w:r>
+        <w:t>Axios</w:t>
+      </w:r>
+      <w:proofErr w:type="spellEnd"/>
+      <w:r>
+        <w:t xml:space="preserve"> (Javascript in </w:t>
+      </w:r>
+      <w:proofErr w:type="spellStart"/>
+      <w:r>
+        <w:t>React</w:t>
+      </w:r>
+      <w:proofErr w:type="spellEnd"/>
+      <w:r>
+        <w:t>)</w:t>
       </w:r>
     </w:p>
     <w:p/>
